--- a/R_code/Portfolio_Outline.docx
+++ b/R_code/Portfolio_Outline.docx
@@ -254,7 +254,7 @@
         <w:rPr>
           <w:rStyle w:val="StringTok"/>
         </w:rPr>
-        <w:t xml:space="preserve">"RTTR01_HALO_0424017.csv"</w:t>
+        <w:t xml:space="preserve">"RTTR01_HALO_042417.csv"</w:t>
       </w:r>
       <w:r>
         <w:rPr>
@@ -287,7 +287,7 @@
         <w:rPr>
           <w:rStyle w:val="StringTok"/>
         </w:rPr>
-        <w:t xml:space="preserve">"RTTR03_HALO_04262017.csv"</w:t>
+        <w:t xml:space="preserve">"RTTR03_HALO_042617.csv"</w:t>
       </w:r>
       <w:r>
         <w:rPr>
@@ -353,7 +353,7 @@
         <w:rPr>
           <w:rStyle w:val="StringTok"/>
         </w:rPr>
-        <w:t xml:space="preserve">"RTTR06_HALO_04262017.csv"</w:t>
+        <w:t xml:space="preserve">"RTTR06_HALO_042617.csv"</w:t>
       </w:r>
       <w:r>
         <w:rPr>
@@ -386,7 +386,7 @@
         <w:rPr>
           <w:rStyle w:val="StringTok"/>
         </w:rPr>
-        <w:t xml:space="preserve">"RTTR07_HALO_04262017.csv"</w:t>
+        <w:t xml:space="preserve">"RTTR07_HALO_042617.csv"</w:t>
       </w:r>
       <w:r>
         <w:rPr>
@@ -1176,6 +1176,560 @@
           <w:rStyle w:val="NormalTok"/>
         </w:rPr>
         <w:t xml:space="preserve">rttr25,rttr27,rttr28,rttr29)</w:t>
+      </w:r>
+    </w:p>
+    <w:p>
+      <w:pPr>
+        <w:pStyle w:val="SourceCode"/>
+      </w:pPr>
+      <w:r>
+        <w:rPr>
+          <w:rStyle w:val="NormalTok"/>
+        </w:rPr>
+        <w:t xml:space="preserve">fnames =</w:t>
+      </w:r>
+      <w:r>
+        <w:rPr>
+          <w:rStyle w:val="StringTok"/>
+        </w:rPr>
+        <w:t xml:space="preserve"> </w:t>
+      </w:r>
+      <w:r>
+        <w:rPr>
+          <w:rStyle w:val="KeywordTok"/>
+        </w:rPr>
+        <w:t xml:space="preserve">dir</w:t>
+      </w:r>
+      <w:r>
+        <w:rPr>
+          <w:rStyle w:val="NormalTok"/>
+        </w:rPr>
+        <w:t xml:space="preserve">(</w:t>
+      </w:r>
+      <w:r>
+        <w:rPr>
+          <w:rStyle w:val="StringTok"/>
+        </w:rPr>
+        <w:t xml:space="preserve">"~/Desktop/RTTR 2017/csv files"</w:t>
+      </w:r>
+      <w:r>
+        <w:rPr>
+          <w:rStyle w:val="NormalTok"/>
+        </w:rPr>
+        <w:t xml:space="preserve">, </w:t>
+      </w:r>
+      <w:r>
+        <w:rPr>
+          <w:rStyle w:val="DataTypeTok"/>
+        </w:rPr>
+        <w:t xml:space="preserve">pattern =</w:t>
+      </w:r>
+      <w:r>
+        <w:rPr>
+          <w:rStyle w:val="NormalTok"/>
+        </w:rPr>
+        <w:t xml:space="preserve"> </w:t>
+      </w:r>
+      <w:r>
+        <w:rPr>
+          <w:rStyle w:val="StringTok"/>
+        </w:rPr>
+        <w:t xml:space="preserve">".csv"</w:t>
+      </w:r>
+      <w:r>
+        <w:rPr>
+          <w:rStyle w:val="NormalTok"/>
+        </w:rPr>
+        <w:t xml:space="preserve">,</w:t>
+      </w:r>
+      <w:r>
+        <w:rPr>
+          <w:rStyle w:val="DataTypeTok"/>
+        </w:rPr>
+        <w:t xml:space="preserve">full.names =</w:t>
+      </w:r>
+      <w:r>
+        <w:rPr>
+          <w:rStyle w:val="NormalTok"/>
+        </w:rPr>
+        <w:t xml:space="preserve"> </w:t>
+      </w:r>
+      <w:r>
+        <w:rPr>
+          <w:rStyle w:val="OtherTok"/>
+        </w:rPr>
+        <w:t xml:space="preserve">TRUE</w:t>
+      </w:r>
+      <w:r>
+        <w:rPr>
+          <w:rStyle w:val="NormalTok"/>
+        </w:rPr>
+        <w:t xml:space="preserve">)</w:t>
+      </w:r>
+      <w:r>
+        <w:br w:type="textWrapping"/>
+      </w:r>
+      <w:r>
+        <w:rPr>
+          <w:rStyle w:val="NormalTok"/>
+        </w:rPr>
+        <w:t xml:space="preserve">for (i in </w:t>
+      </w:r>
+      <w:r>
+        <w:rPr>
+          <w:rStyle w:val="DecValTok"/>
+        </w:rPr>
+        <w:t xml:space="preserve">1</w:t>
+      </w:r>
+      <w:r>
+        <w:rPr>
+          <w:rStyle w:val="NormalTok"/>
+        </w:rPr>
+        <w:t xml:space="preserve">:</w:t>
+      </w:r>
+      <w:r>
+        <w:rPr>
+          <w:rStyle w:val="KeywordTok"/>
+        </w:rPr>
+        <w:t xml:space="preserve">length</w:t>
+      </w:r>
+      <w:r>
+        <w:rPr>
+          <w:rStyle w:val="NormalTok"/>
+        </w:rPr>
+        <w:t xml:space="preserve">(fnames)){</w:t>
+      </w:r>
+      <w:r>
+        <w:br w:type="textWrapping"/>
+      </w:r>
+      <w:r>
+        <w:rPr>
+          <w:rStyle w:val="NormalTok"/>
+        </w:rPr>
+        <w:t xml:space="preserve"> </w:t>
+      </w:r>
+      <w:r>
+        <w:rPr>
+          <w:rStyle w:val="NormalTok"/>
+        </w:rPr>
+        <w:t xml:space="preserve"> </w:t>
+      </w:r>
+      <w:r>
+        <w:rPr>
+          <w:rStyle w:val="NormalTok"/>
+        </w:rPr>
+        <w:t xml:space="preserve">temp=</w:t>
+      </w:r>
+      <w:r>
+        <w:rPr>
+          <w:rStyle w:val="KeywordTok"/>
+        </w:rPr>
+        <w:t xml:space="preserve">read.csv</w:t>
+      </w:r>
+      <w:r>
+        <w:rPr>
+          <w:rStyle w:val="NormalTok"/>
+        </w:rPr>
+        <w:t xml:space="preserve">(fnames[i])</w:t>
+      </w:r>
+      <w:r>
+        <w:br w:type="textWrapping"/>
+      </w:r>
+      <w:r>
+        <w:rPr>
+          <w:rStyle w:val="NormalTok"/>
+        </w:rPr>
+        <w:t xml:space="preserve"> </w:t>
+      </w:r>
+      <w:r>
+        <w:rPr>
+          <w:rStyle w:val="NormalTok"/>
+        </w:rPr>
+        <w:t xml:space="preserve"> </w:t>
+      </w:r>
+      <w:r>
+        <w:rPr>
+          <w:rStyle w:val="NormalTok"/>
+        </w:rPr>
+        <w:t xml:space="preserve">myfile=</w:t>
+      </w:r>
+      <w:r>
+        <w:rPr>
+          <w:rStyle w:val="KeywordTok"/>
+        </w:rPr>
+        <w:t xml:space="preserve">basename</w:t>
+      </w:r>
+      <w:r>
+        <w:rPr>
+          <w:rStyle w:val="NormalTok"/>
+        </w:rPr>
+        <w:t xml:space="preserve">(fnames[i])</w:t>
+      </w:r>
+      <w:r>
+        <w:br w:type="textWrapping"/>
+      </w:r>
+      <w:r>
+        <w:rPr>
+          <w:rStyle w:val="NormalTok"/>
+        </w:rPr>
+        <w:t xml:space="preserve"> </w:t>
+      </w:r>
+      <w:r>
+        <w:rPr>
+          <w:rStyle w:val="NormalTok"/>
+        </w:rPr>
+        <w:t xml:space="preserve"> </w:t>
+      </w:r>
+      <w:r>
+        <w:rPr>
+          <w:rStyle w:val="NormalTok"/>
+        </w:rPr>
+        <w:t xml:space="preserve">loc=</w:t>
+      </w:r>
+      <w:r>
+        <w:rPr>
+          <w:rStyle w:val="KeywordTok"/>
+        </w:rPr>
+        <w:t xml:space="preserve">regexpr</w:t>
+      </w:r>
+      <w:r>
+        <w:rPr>
+          <w:rStyle w:val="NormalTok"/>
+        </w:rPr>
+        <w:t xml:space="preserve">(</w:t>
+      </w:r>
+      <w:r>
+        <w:rPr>
+          <w:rStyle w:val="DataTypeTok"/>
+        </w:rPr>
+        <w:t xml:space="preserve">pattern=</w:t>
+      </w:r>
+      <w:r>
+        <w:rPr>
+          <w:rStyle w:val="StringTok"/>
+        </w:rPr>
+        <w:t xml:space="preserve">"[[:digit:]]{2}_"</w:t>
+      </w:r>
+      <w:r>
+        <w:rPr>
+          <w:rStyle w:val="NormalTok"/>
+        </w:rPr>
+        <w:t xml:space="preserve">,</w:t>
+      </w:r>
+      <w:r>
+        <w:rPr>
+          <w:rStyle w:val="DataTypeTok"/>
+        </w:rPr>
+        <w:t xml:space="preserve">text =</w:t>
+      </w:r>
+      <w:r>
+        <w:rPr>
+          <w:rStyle w:val="NormalTok"/>
+        </w:rPr>
+        <w:t xml:space="preserve"> </w:t>
+      </w:r>
+      <w:r>
+        <w:rPr>
+          <w:rStyle w:val="NormalTok"/>
+        </w:rPr>
+        <w:t xml:space="preserve">myfile)</w:t>
+      </w:r>
+      <w:r>
+        <w:br w:type="textWrapping"/>
+      </w:r>
+      <w:r>
+        <w:rPr>
+          <w:rStyle w:val="NormalTok"/>
+        </w:rPr>
+        <w:t xml:space="preserve"> </w:t>
+      </w:r>
+      <w:r>
+        <w:rPr>
+          <w:rStyle w:val="NormalTok"/>
+        </w:rPr>
+        <w:t xml:space="preserve"> </w:t>
+      </w:r>
+      <w:r>
+        <w:rPr>
+          <w:rStyle w:val="NormalTok"/>
+        </w:rPr>
+        <w:t xml:space="preserve">birdID =</w:t>
+      </w:r>
+      <w:r>
+        <w:rPr>
+          <w:rStyle w:val="StringTok"/>
+        </w:rPr>
+        <w:t xml:space="preserve"> </w:t>
+      </w:r>
+      <w:r>
+        <w:rPr>
+          <w:rStyle w:val="KeywordTok"/>
+        </w:rPr>
+        <w:t xml:space="preserve">substr</w:t>
+      </w:r>
+      <w:r>
+        <w:rPr>
+          <w:rStyle w:val="NormalTok"/>
+        </w:rPr>
+        <w:t xml:space="preserve">(myfile,</w:t>
+      </w:r>
+      <w:r>
+        <w:rPr>
+          <w:rStyle w:val="DataTypeTok"/>
+        </w:rPr>
+        <w:t xml:space="preserve">start=</w:t>
+      </w:r>
+      <w:r>
+        <w:rPr>
+          <w:rStyle w:val="NormalTok"/>
+        </w:rPr>
+        <w:t xml:space="preserve">loc[[</w:t>
+      </w:r>
+      <w:r>
+        <w:rPr>
+          <w:rStyle w:val="DecValTok"/>
+        </w:rPr>
+        <w:t xml:space="preserve">1</w:t>
+      </w:r>
+      <w:r>
+        <w:rPr>
+          <w:rStyle w:val="NormalTok"/>
+        </w:rPr>
+        <w:t xml:space="preserve">]],</w:t>
+      </w:r>
+      <w:r>
+        <w:rPr>
+          <w:rStyle w:val="DataTypeTok"/>
+        </w:rPr>
+        <w:t xml:space="preserve">stop =</w:t>
+      </w:r>
+      <w:r>
+        <w:rPr>
+          <w:rStyle w:val="NormalTok"/>
+        </w:rPr>
+        <w:t xml:space="preserve"> </w:t>
+      </w:r>
+      <w:r>
+        <w:rPr>
+          <w:rStyle w:val="NormalTok"/>
+        </w:rPr>
+        <w:t xml:space="preserve">loc[[</w:t>
+      </w:r>
+      <w:r>
+        <w:rPr>
+          <w:rStyle w:val="DecValTok"/>
+        </w:rPr>
+        <w:t xml:space="preserve">1</w:t>
+      </w:r>
+      <w:r>
+        <w:rPr>
+          <w:rStyle w:val="NormalTok"/>
+        </w:rPr>
+        <w:t xml:space="preserve">]]+</w:t>
+      </w:r>
+      <w:r>
+        <w:rPr>
+          <w:rStyle w:val="DecValTok"/>
+        </w:rPr>
+        <w:t xml:space="preserve">1</w:t>
+      </w:r>
+      <w:r>
+        <w:rPr>
+          <w:rStyle w:val="NormalTok"/>
+        </w:rPr>
+        <w:t xml:space="preserve">)</w:t>
+      </w:r>
+      <w:r>
+        <w:br w:type="textWrapping"/>
+      </w:r>
+      <w:r>
+        <w:rPr>
+          <w:rStyle w:val="NormalTok"/>
+        </w:rPr>
+        <w:t xml:space="preserve"> </w:t>
+      </w:r>
+      <w:r>
+        <w:rPr>
+          <w:rStyle w:val="NormalTok"/>
+        </w:rPr>
+        <w:t xml:space="preserve"> </w:t>
+      </w:r>
+      <w:r>
+        <w:rPr>
+          <w:rStyle w:val="NormalTok"/>
+        </w:rPr>
+        <w:t xml:space="preserve">temp$BIRDID=</w:t>
+      </w:r>
+      <w:r>
+        <w:rPr>
+          <w:rStyle w:val="StringTok"/>
+        </w:rPr>
+        <w:t xml:space="preserve"> </w:t>
+      </w:r>
+      <w:r>
+        <w:rPr>
+          <w:rStyle w:val="NormalTok"/>
+        </w:rPr>
+        <w:t xml:space="preserve">birdID</w:t>
+      </w:r>
+      <w:r>
+        <w:br w:type="textWrapping"/>
+      </w:r>
+      <w:r>
+        <w:rPr>
+          <w:rStyle w:val="NormalTok"/>
+        </w:rPr>
+        <w:t xml:space="preserve"> </w:t>
+      </w:r>
+      <w:r>
+        <w:rPr>
+          <w:rStyle w:val="NormalTok"/>
+        </w:rPr>
+        <w:t xml:space="preserve"> </w:t>
+      </w:r>
+      <w:r>
+        <w:rPr>
+          <w:rStyle w:val="NormalTok"/>
+        </w:rPr>
+        <w:t xml:space="preserve">if (i==</w:t>
+      </w:r>
+      <w:r>
+        <w:rPr>
+          <w:rStyle w:val="DecValTok"/>
+        </w:rPr>
+        <w:t xml:space="preserve">1</w:t>
+      </w:r>
+      <w:r>
+        <w:rPr>
+          <w:rStyle w:val="NormalTok"/>
+        </w:rPr>
+        <w:t xml:space="preserve">){</w:t>
+      </w:r>
+      <w:r>
+        <w:br w:type="textWrapping"/>
+      </w:r>
+      <w:r>
+        <w:rPr>
+          <w:rStyle w:val="NormalTok"/>
+        </w:rPr>
+        <w:t xml:space="preserve"> </w:t>
+      </w:r>
+      <w:r>
+        <w:rPr>
+          <w:rStyle w:val="NormalTok"/>
+        </w:rPr>
+        <w:t xml:space="preserve"> </w:t>
+      </w:r>
+      <w:r>
+        <w:rPr>
+          <w:rStyle w:val="NormalTok"/>
+        </w:rPr>
+        <w:t xml:space="preserve"> </w:t>
+      </w:r>
+      <w:r>
+        <w:rPr>
+          <w:rStyle w:val="NormalTok"/>
+        </w:rPr>
+        <w:t xml:space="preserve"> </w:t>
+      </w:r>
+      <w:r>
+        <w:rPr>
+          <w:rStyle w:val="NormalTok"/>
+        </w:rPr>
+        <w:t xml:space="preserve">rttrall =</w:t>
+      </w:r>
+      <w:r>
+        <w:rPr>
+          <w:rStyle w:val="StringTok"/>
+        </w:rPr>
+        <w:t xml:space="preserve"> </w:t>
+      </w:r>
+      <w:r>
+        <w:rPr>
+          <w:rStyle w:val="NormalTok"/>
+        </w:rPr>
+        <w:t xml:space="preserve">temp</w:t>
+      </w:r>
+      <w:r>
+        <w:br w:type="textWrapping"/>
+      </w:r>
+      <w:r>
+        <w:rPr>
+          <w:rStyle w:val="NormalTok"/>
+        </w:rPr>
+        <w:t xml:space="preserve"> </w:t>
+      </w:r>
+      <w:r>
+        <w:rPr>
+          <w:rStyle w:val="NormalTok"/>
+        </w:rPr>
+        <w:t xml:space="preserve"> </w:t>
+      </w:r>
+      <w:r>
+        <w:rPr>
+          <w:rStyle w:val="NormalTok"/>
+        </w:rPr>
+        <w:t xml:space="preserve">} else {</w:t>
+      </w:r>
+      <w:r>
+        <w:br w:type="textWrapping"/>
+      </w:r>
+      <w:r>
+        <w:rPr>
+          <w:rStyle w:val="NormalTok"/>
+        </w:rPr>
+        <w:t xml:space="preserve"> </w:t>
+      </w:r>
+      <w:r>
+        <w:rPr>
+          <w:rStyle w:val="NormalTok"/>
+        </w:rPr>
+        <w:t xml:space="preserve"> </w:t>
+      </w:r>
+      <w:r>
+        <w:rPr>
+          <w:rStyle w:val="NormalTok"/>
+        </w:rPr>
+        <w:t xml:space="preserve"> </w:t>
+      </w:r>
+      <w:r>
+        <w:rPr>
+          <w:rStyle w:val="NormalTok"/>
+        </w:rPr>
+        <w:t xml:space="preserve"> </w:t>
+      </w:r>
+      <w:r>
+        <w:rPr>
+          <w:rStyle w:val="NormalTok"/>
+        </w:rPr>
+        <w:t xml:space="preserve">rttrall =</w:t>
+      </w:r>
+      <w:r>
+        <w:rPr>
+          <w:rStyle w:val="StringTok"/>
+        </w:rPr>
+        <w:t xml:space="preserve"> </w:t>
+      </w:r>
+      <w:r>
+        <w:rPr>
+          <w:rStyle w:val="KeywordTok"/>
+        </w:rPr>
+        <w:t xml:space="preserve">rbind</w:t>
+      </w:r>
+      <w:r>
+        <w:rPr>
+          <w:rStyle w:val="NormalTok"/>
+        </w:rPr>
+        <w:t xml:space="preserve">(rttrall,temp)}</w:t>
+      </w:r>
+      <w:r>
+        <w:br w:type="textWrapping"/>
+      </w:r>
+      <w:r>
+        <w:rPr>
+          <w:rStyle w:val="NormalTok"/>
+        </w:rPr>
+        <w:t xml:space="preserve">}</w:t>
       </w:r>
     </w:p>
     <w:p>
@@ -1241,8 +1795,60 @@
         <w:br w:type="textWrapping"/>
       </w:r>
       <w:r>
-        <w:br w:type="textWrapping"/>
-      </w:r>
+        <w:rPr>
+          <w:rStyle w:val="KeywordTok"/>
+        </w:rPr>
+        <w:t xml:space="preserve">library</w:t>
+      </w:r>
+      <w:r>
+        <w:rPr>
+          <w:rStyle w:val="NormalTok"/>
+        </w:rPr>
+        <w:t xml:space="preserve">(knitr)</w:t>
+      </w:r>
+      <w:r>
+        <w:br w:type="textWrapping"/>
+      </w:r>
+      <w:r>
+        <w:rPr>
+          <w:rStyle w:val="KeywordTok"/>
+        </w:rPr>
+        <w:t xml:space="preserve">library</w:t>
+      </w:r>
+      <w:r>
+        <w:rPr>
+          <w:rStyle w:val="NormalTok"/>
+        </w:rPr>
+        <w:t xml:space="preserve">(</w:t>
+      </w:r>
+      <w:r>
+        <w:rPr>
+          <w:rStyle w:val="StringTok"/>
+        </w:rPr>
+        <w:t xml:space="preserve">"kableExtra"</w:t>
+      </w:r>
+      <w:r>
+        <w:rPr>
+          <w:rStyle w:val="NormalTok"/>
+        </w:rPr>
+        <w:t xml:space="preserve">)</w:t>
+      </w:r>
+    </w:p>
+    <w:p>
+      <w:pPr>
+        <w:pStyle w:val="SourceCode"/>
+      </w:pPr>
+      <w:r>
+        <w:rPr>
+          <w:rStyle w:val="VerbatimChar"/>
+        </w:rPr>
+        <w:t xml:space="preserve">## Warning: package 'kableExtra' was built under R version 3.3.2</w:t>
+      </w:r>
+    </w:p>
+    <w:p>
+      <w:pPr>
+        <w:pStyle w:val="SourceCode"/>
+      </w:pPr>
       <w:r>
         <w:rPr>
           <w:rStyle w:val="KeywordTok"/>
@@ -1752,6 +2358,1594 @@
     </w:p>
     <w:p>
       <w:pPr>
+        <w:pStyle w:val="SourceCode"/>
+      </w:pPr>
+      <w:r>
+        <w:rPr>
+          <w:rStyle w:val="KeywordTok"/>
+        </w:rPr>
+        <w:t xml:space="preserve">kable</w:t>
+      </w:r>
+      <w:r>
+        <w:rPr>
+          <w:rStyle w:val="NormalTok"/>
+        </w:rPr>
+        <w:t xml:space="preserve">(rttr[,</w:t>
+      </w:r>
+      <w:r>
+        <w:rPr>
+          <w:rStyle w:val="KeywordTok"/>
+        </w:rPr>
+        <w:t xml:space="preserve">c</w:t>
+      </w:r>
+      <w:r>
+        <w:rPr>
+          <w:rStyle w:val="NormalTok"/>
+        </w:rPr>
+        <w:t xml:space="preserve">(</w:t>
+      </w:r>
+      <w:r>
+        <w:rPr>
+          <w:rStyle w:val="DecValTok"/>
+        </w:rPr>
+        <w:t xml:space="preserve">1</w:t>
+      </w:r>
+      <w:r>
+        <w:rPr>
+          <w:rStyle w:val="NormalTok"/>
+        </w:rPr>
+        <w:t xml:space="preserve">,</w:t>
+      </w:r>
+      <w:r>
+        <w:rPr>
+          <w:rStyle w:val="DecValTok"/>
+        </w:rPr>
+        <w:t xml:space="preserve">13</w:t>
+      </w:r>
+      <w:r>
+        <w:rPr>
+          <w:rStyle w:val="NormalTok"/>
+        </w:rPr>
+        <w:t xml:space="preserve">,</w:t>
+      </w:r>
+      <w:r>
+        <w:rPr>
+          <w:rStyle w:val="DecValTok"/>
+        </w:rPr>
+        <w:t xml:space="preserve">15</w:t>
+      </w:r>
+      <w:r>
+        <w:rPr>
+          <w:rStyle w:val="NormalTok"/>
+        </w:rPr>
+        <w:t xml:space="preserve">,</w:t>
+      </w:r>
+      <w:r>
+        <w:rPr>
+          <w:rStyle w:val="DecValTok"/>
+        </w:rPr>
+        <w:t xml:space="preserve">16</w:t>
+      </w:r>
+      <w:r>
+        <w:rPr>
+          <w:rStyle w:val="NormalTok"/>
+        </w:rPr>
+        <w:t xml:space="preserve">)], </w:t>
+      </w:r>
+      <w:r>
+        <w:rPr>
+          <w:rStyle w:val="DataTypeTok"/>
+        </w:rPr>
+        <w:t xml:space="preserve">col.names =</w:t>
+      </w:r>
+      <w:r>
+        <w:rPr>
+          <w:rStyle w:val="NormalTok"/>
+        </w:rPr>
+        <w:t xml:space="preserve"> </w:t>
+      </w:r>
+      <w:r>
+        <w:rPr>
+          <w:rStyle w:val="KeywordTok"/>
+        </w:rPr>
+        <w:t xml:space="preserve">c</w:t>
+      </w:r>
+      <w:r>
+        <w:rPr>
+          <w:rStyle w:val="NormalTok"/>
+        </w:rPr>
+        <w:t xml:space="preserve">(</w:t>
+      </w:r>
+      <w:r>
+        <w:rPr>
+          <w:rStyle w:val="StringTok"/>
+        </w:rPr>
+        <w:t xml:space="preserve">"BIRD ID"</w:t>
+      </w:r>
+      <w:r>
+        <w:rPr>
+          <w:rStyle w:val="NormalTok"/>
+        </w:rPr>
+        <w:t xml:space="preserve">, </w:t>
+      </w:r>
+      <w:r>
+        <w:rPr>
+          <w:rStyle w:val="StringTok"/>
+        </w:rPr>
+        <w:t xml:space="preserve">"MASS (g)"</w:t>
+      </w:r>
+      <w:r>
+        <w:rPr>
+          <w:rStyle w:val="NormalTok"/>
+        </w:rPr>
+        <w:t xml:space="preserve">, </w:t>
+      </w:r>
+      <w:r>
+        <w:rPr>
+          <w:rStyle w:val="StringTok"/>
+        </w:rPr>
+        <w:t xml:space="preserve">"HEAD AND BILL (mm)"</w:t>
+      </w:r>
+      <w:r>
+        <w:rPr>
+          <w:rStyle w:val="NormalTok"/>
+        </w:rPr>
+        <w:t xml:space="preserve">, </w:t>
+      </w:r>
+      <w:r>
+        <w:rPr>
+          <w:rStyle w:val="StringTok"/>
+        </w:rPr>
+        <w:t xml:space="preserve">"WING CHORD (mm)"</w:t>
+      </w:r>
+      <w:r>
+        <w:rPr>
+          <w:rStyle w:val="NormalTok"/>
+        </w:rPr>
+        <w:t xml:space="preserve">), </w:t>
+      </w:r>
+      <w:r>
+        <w:rPr>
+          <w:rStyle w:val="DataTypeTok"/>
+        </w:rPr>
+        <w:t xml:space="preserve">align =</w:t>
+      </w:r>
+      <w:r>
+        <w:rPr>
+          <w:rStyle w:val="NormalTok"/>
+        </w:rPr>
+        <w:t xml:space="preserve"> </w:t>
+      </w:r>
+      <w:r>
+        <w:rPr>
+          <w:rStyle w:val="StringTok"/>
+        </w:rPr>
+        <w:t xml:space="preserve">"c"</w:t>
+      </w:r>
+      <w:r>
+        <w:rPr>
+          <w:rStyle w:val="NormalTok"/>
+        </w:rPr>
+        <w:t xml:space="preserve">)</w:t>
+      </w:r>
+    </w:p>
+    <w:tbl>
+      <w:tblPr>
+        <w:tblStyle w:val="TableNormal"/>
+        <w:tblW w:type="pct" w:w="0.0"/>
+        <w:tblLook w:firstRow="1"/>
+      </w:tblPr>
+      <w:tblGrid/>
+      <w:tr>
+        <w:trPr>
+          <w:cnfStyle w:firstRow="1"/>
+        </w:trPr>
+        <w:tc>
+          <w:tcPr>
+            <w:tcBorders>
+              <w:bottom w:val="single"/>
+            </w:tcBorders>
+            <w:vAlign w:val="bottom"/>
+          </w:tcPr>
+          <w:p>
+            <w:pPr>
+              <w:pStyle w:val="Compact"/>
+              <w:jc w:val="center"/>
+            </w:pPr>
+            <w:r>
+              <w:t xml:space="preserve">BIRD ID</w:t>
+            </w:r>
+          </w:p>
+        </w:tc>
+        <w:tc>
+          <w:tcPr>
+            <w:tcBorders>
+              <w:bottom w:val="single"/>
+            </w:tcBorders>
+            <w:vAlign w:val="bottom"/>
+          </w:tcPr>
+          <w:p>
+            <w:pPr>
+              <w:pStyle w:val="Compact"/>
+              <w:jc w:val="center"/>
+            </w:pPr>
+            <w:r>
+              <w:t xml:space="preserve">MASS (g)</w:t>
+            </w:r>
+          </w:p>
+        </w:tc>
+        <w:tc>
+          <w:tcPr>
+            <w:tcBorders>
+              <w:bottom w:val="single"/>
+            </w:tcBorders>
+            <w:vAlign w:val="bottom"/>
+          </w:tcPr>
+          <w:p>
+            <w:pPr>
+              <w:pStyle w:val="Compact"/>
+              <w:jc w:val="center"/>
+            </w:pPr>
+            <w:r>
+              <w:t xml:space="preserve">HEAD AND BILL (mm)</w:t>
+            </w:r>
+          </w:p>
+        </w:tc>
+        <w:tc>
+          <w:tcPr>
+            <w:tcBorders>
+              <w:bottom w:val="single"/>
+            </w:tcBorders>
+            <w:vAlign w:val="bottom"/>
+          </w:tcPr>
+          <w:p>
+            <w:pPr>
+              <w:pStyle w:val="Compact"/>
+              <w:jc w:val="center"/>
+            </w:pPr>
+            <w:r>
+              <w:t xml:space="preserve">WING CHORD (mm)</w:t>
+            </w:r>
+          </w:p>
+        </w:tc>
+      </w:tr>
+      <w:tr>
+        <w:tc>
+          <w:p>
+            <w:pPr>
+              <w:pStyle w:val="Compact"/>
+              <w:jc w:val="center"/>
+            </w:pPr>
+            <w:r>
+              <w:t xml:space="preserve">1</w:t>
+            </w:r>
+          </w:p>
+        </w:tc>
+        <w:tc>
+          <w:p>
+            <w:pPr>
+              <w:pStyle w:val="Compact"/>
+              <w:jc w:val="center"/>
+            </w:pPr>
+            <w:r>
+              <w:t xml:space="preserve">580</w:t>
+            </w:r>
+          </w:p>
+        </w:tc>
+        <w:tc>
+          <w:p>
+            <w:pPr>
+              <w:pStyle w:val="Compact"/>
+              <w:jc w:val="center"/>
+            </w:pPr>
+            <w:r>
+              <w:t xml:space="preserve">122.1</w:t>
+            </w:r>
+          </w:p>
+        </w:tc>
+        <w:tc>
+          <w:p>
+            <w:pPr>
+              <w:pStyle w:val="Compact"/>
+              <w:jc w:val="center"/>
+            </w:pPr>
+            <w:r>
+              <w:t xml:space="preserve">298</w:t>
+            </w:r>
+          </w:p>
+        </w:tc>
+      </w:tr>
+      <w:tr>
+        <w:tc>
+          <w:p>
+            <w:pPr>
+              <w:pStyle w:val="Compact"/>
+              <w:jc w:val="center"/>
+            </w:pPr>
+            <w:r>
+              <w:t xml:space="preserve">2</w:t>
+            </w:r>
+          </w:p>
+        </w:tc>
+        <w:tc>
+          <w:p>
+            <w:pPr>
+              <w:pStyle w:val="Compact"/>
+              <w:jc w:val="center"/>
+            </w:pPr>
+            <w:r>
+              <w:t xml:space="preserve">NA</w:t>
+            </w:r>
+          </w:p>
+        </w:tc>
+        <w:tc>
+          <w:p>
+            <w:pPr>
+              <w:pStyle w:val="Compact"/>
+              <w:jc w:val="center"/>
+            </w:pPr>
+            <w:r>
+              <w:t xml:space="preserve">NA</w:t>
+            </w:r>
+          </w:p>
+        </w:tc>
+        <w:tc>
+          <w:p>
+            <w:pPr>
+              <w:pStyle w:val="Compact"/>
+              <w:jc w:val="center"/>
+            </w:pPr>
+            <w:r>
+              <w:t xml:space="preserve">NA</w:t>
+            </w:r>
+          </w:p>
+        </w:tc>
+      </w:tr>
+      <w:tr>
+        <w:tc>
+          <w:p>
+            <w:pPr>
+              <w:pStyle w:val="Compact"/>
+              <w:jc w:val="center"/>
+            </w:pPr>
+            <w:r>
+              <w:t xml:space="preserve">3</w:t>
+            </w:r>
+          </w:p>
+        </w:tc>
+        <w:tc>
+          <w:p>
+            <w:pPr>
+              <w:pStyle w:val="Compact"/>
+              <w:jc w:val="center"/>
+            </w:pPr>
+            <w:r>
+              <w:t xml:space="preserve">640</w:t>
+            </w:r>
+          </w:p>
+        </w:tc>
+        <w:tc>
+          <w:p>
+            <w:pPr>
+              <w:pStyle w:val="Compact"/>
+              <w:jc w:val="center"/>
+            </w:pPr>
+            <w:r>
+              <w:t xml:space="preserve">119.0</w:t>
+            </w:r>
+          </w:p>
+        </w:tc>
+        <w:tc>
+          <w:p>
+            <w:pPr>
+              <w:pStyle w:val="Compact"/>
+              <w:jc w:val="center"/>
+            </w:pPr>
+            <w:r>
+              <w:t xml:space="preserve">310</w:t>
+            </w:r>
+          </w:p>
+        </w:tc>
+      </w:tr>
+      <w:tr>
+        <w:tc>
+          <w:p>
+            <w:pPr>
+              <w:pStyle w:val="Compact"/>
+              <w:jc w:val="center"/>
+            </w:pPr>
+            <w:r>
+              <w:t xml:space="preserve">4</w:t>
+            </w:r>
+          </w:p>
+        </w:tc>
+        <w:tc>
+          <w:p>
+            <w:pPr>
+              <w:pStyle w:val="Compact"/>
+              <w:jc w:val="center"/>
+            </w:pPr>
+            <w:r>
+              <w:t xml:space="preserve">640</w:t>
+            </w:r>
+          </w:p>
+        </w:tc>
+        <w:tc>
+          <w:p>
+            <w:pPr>
+              <w:pStyle w:val="Compact"/>
+              <w:jc w:val="center"/>
+            </w:pPr>
+            <w:r>
+              <w:t xml:space="preserve">120.3</w:t>
+            </w:r>
+          </w:p>
+        </w:tc>
+        <w:tc>
+          <w:p>
+            <w:pPr>
+              <w:pStyle w:val="Compact"/>
+              <w:jc w:val="center"/>
+            </w:pPr>
+            <w:r>
+              <w:t xml:space="preserve">310</w:t>
+            </w:r>
+          </w:p>
+        </w:tc>
+      </w:tr>
+      <w:tr>
+        <w:tc>
+          <w:p>
+            <w:pPr>
+              <w:pStyle w:val="Compact"/>
+              <w:jc w:val="center"/>
+            </w:pPr>
+            <w:r>
+              <w:t xml:space="preserve">5</w:t>
+            </w:r>
+          </w:p>
+        </w:tc>
+        <w:tc>
+          <w:p>
+            <w:pPr>
+              <w:pStyle w:val="Compact"/>
+              <w:jc w:val="center"/>
+            </w:pPr>
+            <w:r>
+              <w:t xml:space="preserve">NA</w:t>
+            </w:r>
+          </w:p>
+        </w:tc>
+        <w:tc>
+          <w:p>
+            <w:pPr>
+              <w:pStyle w:val="Compact"/>
+              <w:jc w:val="center"/>
+            </w:pPr>
+            <w:r>
+              <w:t xml:space="preserve">NA</w:t>
+            </w:r>
+          </w:p>
+        </w:tc>
+        <w:tc>
+          <w:p>
+            <w:pPr>
+              <w:pStyle w:val="Compact"/>
+              <w:jc w:val="center"/>
+            </w:pPr>
+            <w:r>
+              <w:t xml:space="preserve">NA</w:t>
+            </w:r>
+          </w:p>
+        </w:tc>
+      </w:tr>
+      <w:tr>
+        <w:tc>
+          <w:p>
+            <w:pPr>
+              <w:pStyle w:val="Compact"/>
+              <w:jc w:val="center"/>
+            </w:pPr>
+            <w:r>
+              <w:t xml:space="preserve">6</w:t>
+            </w:r>
+          </w:p>
+        </w:tc>
+        <w:tc>
+          <w:p>
+            <w:pPr>
+              <w:pStyle w:val="Compact"/>
+              <w:jc w:val="center"/>
+            </w:pPr>
+            <w:r>
+              <w:t xml:space="preserve">710</w:t>
+            </w:r>
+          </w:p>
+        </w:tc>
+        <w:tc>
+          <w:p>
+            <w:pPr>
+              <w:pStyle w:val="Compact"/>
+              <w:jc w:val="center"/>
+            </w:pPr>
+            <w:r>
+              <w:t xml:space="preserve">122.5</w:t>
+            </w:r>
+          </w:p>
+        </w:tc>
+        <w:tc>
+          <w:p>
+            <w:pPr>
+              <w:pStyle w:val="Compact"/>
+              <w:jc w:val="center"/>
+            </w:pPr>
+            <w:r>
+              <w:t xml:space="preserve">308</w:t>
+            </w:r>
+          </w:p>
+        </w:tc>
+      </w:tr>
+      <w:tr>
+        <w:tc>
+          <w:p>
+            <w:pPr>
+              <w:pStyle w:val="Compact"/>
+              <w:jc w:val="center"/>
+            </w:pPr>
+            <w:r>
+              <w:t xml:space="preserve">7</w:t>
+            </w:r>
+          </w:p>
+        </w:tc>
+        <w:tc>
+          <w:p>
+            <w:pPr>
+              <w:pStyle w:val="Compact"/>
+              <w:jc w:val="center"/>
+            </w:pPr>
+            <w:r>
+              <w:t xml:space="preserve">622</w:t>
+            </w:r>
+          </w:p>
+        </w:tc>
+        <w:tc>
+          <w:p>
+            <w:pPr>
+              <w:pStyle w:val="Compact"/>
+              <w:jc w:val="center"/>
+            </w:pPr>
+            <w:r>
+              <w:t xml:space="preserve">120.5</w:t>
+            </w:r>
+          </w:p>
+        </w:tc>
+        <w:tc>
+          <w:p>
+            <w:pPr>
+              <w:pStyle w:val="Compact"/>
+              <w:jc w:val="center"/>
+            </w:pPr>
+            <w:r>
+              <w:t xml:space="preserve">301</w:t>
+            </w:r>
+          </w:p>
+        </w:tc>
+      </w:tr>
+      <w:tr>
+        <w:tc>
+          <w:p>
+            <w:pPr>
+              <w:pStyle w:val="Compact"/>
+              <w:jc w:val="center"/>
+            </w:pPr>
+            <w:r>
+              <w:t xml:space="preserve">8</w:t>
+            </w:r>
+          </w:p>
+        </w:tc>
+        <w:tc>
+          <w:p>
+            <w:pPr>
+              <w:pStyle w:val="Compact"/>
+              <w:jc w:val="center"/>
+            </w:pPr>
+            <w:r>
+              <w:t xml:space="preserve">610</w:t>
+            </w:r>
+          </w:p>
+        </w:tc>
+        <w:tc>
+          <w:p>
+            <w:pPr>
+              <w:pStyle w:val="Compact"/>
+              <w:jc w:val="center"/>
+            </w:pPr>
+            <w:r>
+              <w:t xml:space="preserve">119.1</w:t>
+            </w:r>
+          </w:p>
+        </w:tc>
+        <w:tc>
+          <w:p>
+            <w:pPr>
+              <w:pStyle w:val="Compact"/>
+              <w:jc w:val="center"/>
+            </w:pPr>
+            <w:r>
+              <w:t xml:space="preserve">315</w:t>
+            </w:r>
+          </w:p>
+        </w:tc>
+      </w:tr>
+      <w:tr>
+        <w:tc>
+          <w:p>
+            <w:pPr>
+              <w:pStyle w:val="Compact"/>
+              <w:jc w:val="center"/>
+            </w:pPr>
+            <w:r>
+              <w:t xml:space="preserve">9</w:t>
+            </w:r>
+          </w:p>
+        </w:tc>
+        <w:tc>
+          <w:p>
+            <w:pPr>
+              <w:pStyle w:val="Compact"/>
+              <w:jc w:val="center"/>
+            </w:pPr>
+            <w:r>
+              <w:t xml:space="preserve">660</w:t>
+            </w:r>
+          </w:p>
+        </w:tc>
+        <w:tc>
+          <w:p>
+            <w:pPr>
+              <w:pStyle w:val="Compact"/>
+              <w:jc w:val="center"/>
+            </w:pPr>
+            <w:r>
+              <w:t xml:space="preserve">123.2</w:t>
+            </w:r>
+          </w:p>
+        </w:tc>
+        <w:tc>
+          <w:p>
+            <w:pPr>
+              <w:pStyle w:val="Compact"/>
+              <w:jc w:val="center"/>
+            </w:pPr>
+            <w:r>
+              <w:t xml:space="preserve">307</w:t>
+            </w:r>
+          </w:p>
+        </w:tc>
+      </w:tr>
+      <w:tr>
+        <w:tc>
+          <w:p>
+            <w:pPr>
+              <w:pStyle w:val="Compact"/>
+              <w:jc w:val="center"/>
+            </w:pPr>
+            <w:r>
+              <w:t xml:space="preserve">10</w:t>
+            </w:r>
+          </w:p>
+        </w:tc>
+        <w:tc>
+          <w:p>
+            <w:pPr>
+              <w:pStyle w:val="Compact"/>
+              <w:jc w:val="center"/>
+            </w:pPr>
+            <w:r>
+              <w:t xml:space="preserve">600</w:t>
+            </w:r>
+          </w:p>
+        </w:tc>
+        <w:tc>
+          <w:p>
+            <w:pPr>
+              <w:pStyle w:val="Compact"/>
+              <w:jc w:val="center"/>
+            </w:pPr>
+            <w:r>
+              <w:t xml:space="preserve">121.4</w:t>
+            </w:r>
+          </w:p>
+        </w:tc>
+        <w:tc>
+          <w:p>
+            <w:pPr>
+              <w:pStyle w:val="Compact"/>
+              <w:jc w:val="center"/>
+            </w:pPr>
+            <w:r>
+              <w:t xml:space="preserve">306</w:t>
+            </w:r>
+          </w:p>
+        </w:tc>
+      </w:tr>
+      <w:tr>
+        <w:tc>
+          <w:p>
+            <w:pPr>
+              <w:pStyle w:val="Compact"/>
+              <w:jc w:val="center"/>
+            </w:pPr>
+            <w:r>
+              <w:t xml:space="preserve">11</w:t>
+            </w:r>
+          </w:p>
+        </w:tc>
+        <w:tc>
+          <w:p>
+            <w:pPr>
+              <w:pStyle w:val="Compact"/>
+              <w:jc w:val="center"/>
+            </w:pPr>
+            <w:r>
+              <w:t xml:space="preserve">NA</w:t>
+            </w:r>
+          </w:p>
+        </w:tc>
+        <w:tc>
+          <w:p>
+            <w:pPr>
+              <w:pStyle w:val="Compact"/>
+              <w:jc w:val="center"/>
+            </w:pPr>
+            <w:r>
+              <w:t xml:space="preserve">NA</w:t>
+            </w:r>
+          </w:p>
+        </w:tc>
+        <w:tc>
+          <w:p>
+            <w:pPr>
+              <w:pStyle w:val="Compact"/>
+              <w:jc w:val="center"/>
+            </w:pPr>
+            <w:r>
+              <w:t xml:space="preserve">NA</w:t>
+            </w:r>
+          </w:p>
+        </w:tc>
+      </w:tr>
+      <w:tr>
+        <w:tc>
+          <w:p>
+            <w:pPr>
+              <w:pStyle w:val="Compact"/>
+              <w:jc w:val="center"/>
+            </w:pPr>
+            <w:r>
+              <w:t xml:space="preserve">12</w:t>
+            </w:r>
+          </w:p>
+        </w:tc>
+        <w:tc>
+          <w:p>
+            <w:pPr>
+              <w:pStyle w:val="Compact"/>
+              <w:jc w:val="center"/>
+            </w:pPr>
+            <w:r>
+              <w:t xml:space="preserve">NA</w:t>
+            </w:r>
+          </w:p>
+        </w:tc>
+        <w:tc>
+          <w:p>
+            <w:pPr>
+              <w:pStyle w:val="Compact"/>
+              <w:jc w:val="center"/>
+            </w:pPr>
+            <w:r>
+              <w:t xml:space="preserve">NA</w:t>
+            </w:r>
+          </w:p>
+        </w:tc>
+        <w:tc>
+          <w:p>
+            <w:pPr>
+              <w:pStyle w:val="Compact"/>
+              <w:jc w:val="center"/>
+            </w:pPr>
+            <w:r>
+              <w:t xml:space="preserve">NA</w:t>
+            </w:r>
+          </w:p>
+        </w:tc>
+      </w:tr>
+      <w:tr>
+        <w:tc>
+          <w:p>
+            <w:pPr>
+              <w:pStyle w:val="Compact"/>
+              <w:jc w:val="center"/>
+            </w:pPr>
+            <w:r>
+              <w:t xml:space="preserve">13</w:t>
+            </w:r>
+          </w:p>
+        </w:tc>
+        <w:tc>
+          <w:p>
+            <w:pPr>
+              <w:pStyle w:val="Compact"/>
+              <w:jc w:val="center"/>
+            </w:pPr>
+            <w:r>
+              <w:t xml:space="preserve">730</w:t>
+            </w:r>
+          </w:p>
+        </w:tc>
+        <w:tc>
+          <w:p>
+            <w:pPr>
+              <w:pStyle w:val="Compact"/>
+              <w:jc w:val="center"/>
+            </w:pPr>
+            <w:r>
+              <w:t xml:space="preserve">124.2</w:t>
+            </w:r>
+          </w:p>
+        </w:tc>
+        <w:tc>
+          <w:p>
+            <w:pPr>
+              <w:pStyle w:val="Compact"/>
+              <w:jc w:val="center"/>
+            </w:pPr>
+            <w:r>
+              <w:t xml:space="preserve">308</w:t>
+            </w:r>
+          </w:p>
+        </w:tc>
+      </w:tr>
+      <w:tr>
+        <w:tc>
+          <w:p>
+            <w:pPr>
+              <w:pStyle w:val="Compact"/>
+              <w:jc w:val="center"/>
+            </w:pPr>
+            <w:r>
+              <w:t xml:space="preserve">14</w:t>
+            </w:r>
+          </w:p>
+        </w:tc>
+        <w:tc>
+          <w:p>
+            <w:pPr>
+              <w:pStyle w:val="Compact"/>
+              <w:jc w:val="center"/>
+            </w:pPr>
+            <w:r>
+              <w:t xml:space="preserve">670</w:t>
+            </w:r>
+          </w:p>
+        </w:tc>
+        <w:tc>
+          <w:p>
+            <w:pPr>
+              <w:pStyle w:val="Compact"/>
+              <w:jc w:val="center"/>
+            </w:pPr>
+            <w:r>
+              <w:t xml:space="preserve">126.4</w:t>
+            </w:r>
+          </w:p>
+        </w:tc>
+        <w:tc>
+          <w:p>
+            <w:pPr>
+              <w:pStyle w:val="Compact"/>
+              <w:jc w:val="center"/>
+            </w:pPr>
+            <w:r>
+              <w:t xml:space="preserve">313</w:t>
+            </w:r>
+          </w:p>
+        </w:tc>
+      </w:tr>
+      <w:tr>
+        <w:tc>
+          <w:p>
+            <w:pPr>
+              <w:pStyle w:val="Compact"/>
+              <w:jc w:val="center"/>
+            </w:pPr>
+            <w:r>
+              <w:t xml:space="preserve">15</w:t>
+            </w:r>
+          </w:p>
+        </w:tc>
+        <w:tc>
+          <w:p>
+            <w:pPr>
+              <w:pStyle w:val="Compact"/>
+              <w:jc w:val="center"/>
+            </w:pPr>
+            <w:r>
+              <w:t xml:space="preserve">660</w:t>
+            </w:r>
+          </w:p>
+        </w:tc>
+        <w:tc>
+          <w:p>
+            <w:pPr>
+              <w:pStyle w:val="Compact"/>
+              <w:jc w:val="center"/>
+            </w:pPr>
+            <w:r>
+              <w:t xml:space="preserve">123.4</w:t>
+            </w:r>
+          </w:p>
+        </w:tc>
+        <w:tc>
+          <w:p>
+            <w:pPr>
+              <w:pStyle w:val="Compact"/>
+              <w:jc w:val="center"/>
+            </w:pPr>
+            <w:r>
+              <w:t xml:space="preserve">312</w:t>
+            </w:r>
+          </w:p>
+        </w:tc>
+      </w:tr>
+      <w:tr>
+        <w:tc>
+          <w:p>
+            <w:pPr>
+              <w:pStyle w:val="Compact"/>
+              <w:jc w:val="center"/>
+            </w:pPr>
+            <w:r>
+              <w:t xml:space="preserve">16</w:t>
+            </w:r>
+          </w:p>
+        </w:tc>
+        <w:tc>
+          <w:p>
+            <w:pPr>
+              <w:pStyle w:val="Compact"/>
+              <w:jc w:val="center"/>
+            </w:pPr>
+            <w:r>
+              <w:t xml:space="preserve">710</w:t>
+            </w:r>
+          </w:p>
+        </w:tc>
+        <w:tc>
+          <w:p>
+            <w:pPr>
+              <w:pStyle w:val="Compact"/>
+              <w:jc w:val="center"/>
+            </w:pPr>
+            <w:r>
+              <w:t xml:space="preserve">120.3</w:t>
+            </w:r>
+          </w:p>
+        </w:tc>
+        <w:tc>
+          <w:p>
+            <w:pPr>
+              <w:pStyle w:val="Compact"/>
+              <w:jc w:val="center"/>
+            </w:pPr>
+            <w:r>
+              <w:t xml:space="preserve">315</w:t>
+            </w:r>
+          </w:p>
+        </w:tc>
+      </w:tr>
+      <w:tr>
+        <w:tc>
+          <w:p>
+            <w:pPr>
+              <w:pStyle w:val="Compact"/>
+              <w:jc w:val="center"/>
+            </w:pPr>
+            <w:r>
+              <w:t xml:space="preserve">17</w:t>
+            </w:r>
+          </w:p>
+        </w:tc>
+        <w:tc>
+          <w:p>
+            <w:pPr>
+              <w:pStyle w:val="Compact"/>
+              <w:jc w:val="center"/>
+            </w:pPr>
+            <w:r>
+              <w:t xml:space="preserve">760</w:t>
+            </w:r>
+          </w:p>
+        </w:tc>
+        <w:tc>
+          <w:p>
+            <w:pPr>
+              <w:pStyle w:val="Compact"/>
+              <w:jc w:val="center"/>
+            </w:pPr>
+            <w:r>
+              <w:t xml:space="preserve">126.0</w:t>
+            </w:r>
+          </w:p>
+        </w:tc>
+        <w:tc>
+          <w:p>
+            <w:pPr>
+              <w:pStyle w:val="Compact"/>
+              <w:jc w:val="center"/>
+            </w:pPr>
+            <w:r>
+              <w:t xml:space="preserve">320</w:t>
+            </w:r>
+          </w:p>
+        </w:tc>
+      </w:tr>
+      <w:tr>
+        <w:tc>
+          <w:p>
+            <w:pPr>
+              <w:pStyle w:val="Compact"/>
+              <w:jc w:val="center"/>
+            </w:pPr>
+            <w:r>
+              <w:t xml:space="preserve">18</w:t>
+            </w:r>
+          </w:p>
+        </w:tc>
+        <w:tc>
+          <w:p>
+            <w:pPr>
+              <w:pStyle w:val="Compact"/>
+              <w:jc w:val="center"/>
+            </w:pPr>
+            <w:r>
+              <w:t xml:space="preserve">670</w:t>
+            </w:r>
+          </w:p>
+        </w:tc>
+        <w:tc>
+          <w:p>
+            <w:pPr>
+              <w:pStyle w:val="Compact"/>
+              <w:jc w:val="center"/>
+            </w:pPr>
+            <w:r>
+              <w:t xml:space="preserve">124.7</w:t>
+            </w:r>
+          </w:p>
+        </w:tc>
+        <w:tc>
+          <w:p>
+            <w:pPr>
+              <w:pStyle w:val="Compact"/>
+              <w:jc w:val="center"/>
+            </w:pPr>
+            <w:r>
+              <w:t xml:space="preserve">312</w:t>
+            </w:r>
+          </w:p>
+        </w:tc>
+      </w:tr>
+      <w:tr>
+        <w:tc>
+          <w:p>
+            <w:pPr>
+              <w:pStyle w:val="Compact"/>
+              <w:jc w:val="center"/>
+            </w:pPr>
+            <w:r>
+              <w:t xml:space="preserve">19</w:t>
+            </w:r>
+          </w:p>
+        </w:tc>
+        <w:tc>
+          <w:p>
+            <w:pPr>
+              <w:pStyle w:val="Compact"/>
+              <w:jc w:val="center"/>
+            </w:pPr>
+            <w:r>
+              <w:t xml:space="preserve">630</w:t>
+            </w:r>
+          </w:p>
+        </w:tc>
+        <w:tc>
+          <w:p>
+            <w:pPr>
+              <w:pStyle w:val="Compact"/>
+              <w:jc w:val="center"/>
+            </w:pPr>
+            <w:r>
+              <w:t xml:space="preserve">117.9</w:t>
+            </w:r>
+          </w:p>
+        </w:tc>
+        <w:tc>
+          <w:p>
+            <w:pPr>
+              <w:pStyle w:val="Compact"/>
+              <w:jc w:val="center"/>
+            </w:pPr>
+            <w:r>
+              <w:t xml:space="preserve">310</w:t>
+            </w:r>
+          </w:p>
+        </w:tc>
+      </w:tr>
+      <w:tr>
+        <w:tc>
+          <w:p>
+            <w:pPr>
+              <w:pStyle w:val="Compact"/>
+              <w:jc w:val="center"/>
+            </w:pPr>
+            <w:r>
+              <w:t xml:space="preserve">20</w:t>
+            </w:r>
+          </w:p>
+        </w:tc>
+        <w:tc>
+          <w:p>
+            <w:pPr>
+              <w:pStyle w:val="Compact"/>
+              <w:jc w:val="center"/>
+            </w:pPr>
+            <w:r>
+              <w:t xml:space="preserve">700</w:t>
+            </w:r>
+          </w:p>
+        </w:tc>
+        <w:tc>
+          <w:p>
+            <w:pPr>
+              <w:pStyle w:val="Compact"/>
+              <w:jc w:val="center"/>
+            </w:pPr>
+            <w:r>
+              <w:t xml:space="preserve">124.9</w:t>
+            </w:r>
+          </w:p>
+        </w:tc>
+        <w:tc>
+          <w:p>
+            <w:pPr>
+              <w:pStyle w:val="Compact"/>
+              <w:jc w:val="center"/>
+            </w:pPr>
+            <w:r>
+              <w:t xml:space="preserve">312</w:t>
+            </w:r>
+          </w:p>
+        </w:tc>
+      </w:tr>
+      <w:tr>
+        <w:tc>
+          <w:p>
+            <w:pPr>
+              <w:pStyle w:val="Compact"/>
+              <w:jc w:val="center"/>
+            </w:pPr>
+            <w:r>
+              <w:t xml:space="preserve">21</w:t>
+            </w:r>
+          </w:p>
+        </w:tc>
+        <w:tc>
+          <w:p>
+            <w:pPr>
+              <w:pStyle w:val="Compact"/>
+              <w:jc w:val="center"/>
+            </w:pPr>
+            <w:r>
+              <w:t xml:space="preserve">670</w:t>
+            </w:r>
+          </w:p>
+        </w:tc>
+        <w:tc>
+          <w:p>
+            <w:pPr>
+              <w:pStyle w:val="Compact"/>
+              <w:jc w:val="center"/>
+            </w:pPr>
+            <w:r>
+              <w:t xml:space="preserve">123.0</w:t>
+            </w:r>
+          </w:p>
+        </w:tc>
+        <w:tc>
+          <w:p>
+            <w:pPr>
+              <w:pStyle w:val="Compact"/>
+              <w:jc w:val="center"/>
+            </w:pPr>
+            <w:r>
+              <w:t xml:space="preserve">315</w:t>
+            </w:r>
+          </w:p>
+        </w:tc>
+      </w:tr>
+      <w:tr>
+        <w:tc>
+          <w:p>
+            <w:pPr>
+              <w:pStyle w:val="Compact"/>
+              <w:jc w:val="center"/>
+            </w:pPr>
+            <w:r>
+              <w:t xml:space="preserve">22</w:t>
+            </w:r>
+          </w:p>
+        </w:tc>
+        <w:tc>
+          <w:p>
+            <w:pPr>
+              <w:pStyle w:val="Compact"/>
+              <w:jc w:val="center"/>
+            </w:pPr>
+            <w:r>
+              <w:t xml:space="preserve">770</w:t>
+            </w:r>
+          </w:p>
+        </w:tc>
+        <w:tc>
+          <w:p>
+            <w:pPr>
+              <w:pStyle w:val="Compact"/>
+              <w:jc w:val="center"/>
+            </w:pPr>
+            <w:r>
+              <w:t xml:space="preserve">126.0</w:t>
+            </w:r>
+          </w:p>
+        </w:tc>
+        <w:tc>
+          <w:p>
+            <w:pPr>
+              <w:pStyle w:val="Compact"/>
+              <w:jc w:val="center"/>
+            </w:pPr>
+            <w:r>
+              <w:t xml:space="preserve">310</w:t>
+            </w:r>
+          </w:p>
+        </w:tc>
+      </w:tr>
+      <w:tr>
+        <w:tc>
+          <w:p>
+            <w:pPr>
+              <w:pStyle w:val="Compact"/>
+              <w:jc w:val="center"/>
+            </w:pPr>
+            <w:r>
+              <w:t xml:space="preserve">23</w:t>
+            </w:r>
+          </w:p>
+        </w:tc>
+        <w:tc>
+          <w:p>
+            <w:pPr>
+              <w:pStyle w:val="Compact"/>
+              <w:jc w:val="center"/>
+            </w:pPr>
+            <w:r>
+              <w:t xml:space="preserve">NA</w:t>
+            </w:r>
+          </w:p>
+        </w:tc>
+        <w:tc>
+          <w:p>
+            <w:pPr>
+              <w:pStyle w:val="Compact"/>
+              <w:jc w:val="center"/>
+            </w:pPr>
+            <w:r>
+              <w:t xml:space="preserve">NA</w:t>
+            </w:r>
+          </w:p>
+        </w:tc>
+        <w:tc>
+          <w:p>
+            <w:pPr>
+              <w:pStyle w:val="Compact"/>
+              <w:jc w:val="center"/>
+            </w:pPr>
+            <w:r>
+              <w:t xml:space="preserve">NA</w:t>
+            </w:r>
+          </w:p>
+        </w:tc>
+      </w:tr>
+      <w:tr>
+        <w:tc>
+          <w:p>
+            <w:pPr>
+              <w:pStyle w:val="Compact"/>
+              <w:jc w:val="center"/>
+            </w:pPr>
+            <w:r>
+              <w:t xml:space="preserve">24</w:t>
+            </w:r>
+          </w:p>
+        </w:tc>
+        <w:tc>
+          <w:p>
+            <w:pPr>
+              <w:pStyle w:val="Compact"/>
+              <w:jc w:val="center"/>
+            </w:pPr>
+            <w:r>
+              <w:t xml:space="preserve">670</w:t>
+            </w:r>
+          </w:p>
+        </w:tc>
+        <w:tc>
+          <w:p>
+            <w:pPr>
+              <w:pStyle w:val="Compact"/>
+              <w:jc w:val="center"/>
+            </w:pPr>
+            <w:r>
+              <w:t xml:space="preserve">118.4</w:t>
+            </w:r>
+          </w:p>
+        </w:tc>
+        <w:tc>
+          <w:p>
+            <w:pPr>
+              <w:pStyle w:val="Compact"/>
+              <w:jc w:val="center"/>
+            </w:pPr>
+            <w:r>
+              <w:t xml:space="preserve">300</w:t>
+            </w:r>
+          </w:p>
+        </w:tc>
+      </w:tr>
+      <w:tr>
+        <w:tc>
+          <w:p>
+            <w:pPr>
+              <w:pStyle w:val="Compact"/>
+              <w:jc w:val="center"/>
+            </w:pPr>
+            <w:r>
+              <w:t xml:space="preserve">25</w:t>
+            </w:r>
+          </w:p>
+        </w:tc>
+        <w:tc>
+          <w:p>
+            <w:pPr>
+              <w:pStyle w:val="Compact"/>
+              <w:jc w:val="center"/>
+            </w:pPr>
+            <w:r>
+              <w:t xml:space="preserve">660</w:t>
+            </w:r>
+          </w:p>
+        </w:tc>
+        <w:tc>
+          <w:p>
+            <w:pPr>
+              <w:pStyle w:val="Compact"/>
+              <w:jc w:val="center"/>
+            </w:pPr>
+            <w:r>
+              <w:t xml:space="preserve">119.1</w:t>
+            </w:r>
+          </w:p>
+        </w:tc>
+        <w:tc>
+          <w:p>
+            <w:pPr>
+              <w:pStyle w:val="Compact"/>
+              <w:jc w:val="center"/>
+            </w:pPr>
+            <w:r>
+              <w:t xml:space="preserve">305</w:t>
+            </w:r>
+          </w:p>
+        </w:tc>
+      </w:tr>
+      <w:tr>
+        <w:tc>
+          <w:p>
+            <w:pPr>
+              <w:pStyle w:val="Compact"/>
+              <w:jc w:val="center"/>
+            </w:pPr>
+            <w:r>
+              <w:t xml:space="preserve">26</w:t>
+            </w:r>
+          </w:p>
+        </w:tc>
+        <w:tc>
+          <w:p>
+            <w:pPr>
+              <w:pStyle w:val="Compact"/>
+              <w:jc w:val="center"/>
+            </w:pPr>
+            <w:r>
+              <w:t xml:space="preserve">680</w:t>
+            </w:r>
+          </w:p>
+        </w:tc>
+        <w:tc>
+          <w:p>
+            <w:pPr>
+              <w:pStyle w:val="Compact"/>
+              <w:jc w:val="center"/>
+            </w:pPr>
+            <w:r>
+              <w:t xml:space="preserve">119.0</w:t>
+            </w:r>
+          </w:p>
+        </w:tc>
+        <w:tc>
+          <w:p>
+            <w:pPr>
+              <w:pStyle w:val="Compact"/>
+              <w:jc w:val="center"/>
+            </w:pPr>
+            <w:r>
+              <w:t xml:space="preserve">308</w:t>
+            </w:r>
+          </w:p>
+        </w:tc>
+      </w:tr>
+      <w:tr>
+        <w:tc>
+          <w:p>
+            <w:pPr>
+              <w:pStyle w:val="Compact"/>
+              <w:jc w:val="center"/>
+            </w:pPr>
+            <w:r>
+              <w:t xml:space="preserve">27</w:t>
+            </w:r>
+          </w:p>
+        </w:tc>
+        <w:tc>
+          <w:p>
+            <w:pPr>
+              <w:pStyle w:val="Compact"/>
+              <w:jc w:val="center"/>
+            </w:pPr>
+            <w:r>
+              <w:t xml:space="preserve">540</w:t>
+            </w:r>
+          </w:p>
+        </w:tc>
+        <w:tc>
+          <w:p>
+            <w:pPr>
+              <w:pStyle w:val="Compact"/>
+              <w:jc w:val="center"/>
+            </w:pPr>
+            <w:r>
+              <w:t xml:space="preserve">121.1</w:t>
+            </w:r>
+          </w:p>
+        </w:tc>
+        <w:tc>
+          <w:p>
+            <w:pPr>
+              <w:pStyle w:val="Compact"/>
+              <w:jc w:val="center"/>
+            </w:pPr>
+            <w:r>
+              <w:t xml:space="preserve">307</w:t>
+            </w:r>
+          </w:p>
+        </w:tc>
+      </w:tr>
+      <w:tr>
+        <w:tc>
+          <w:p>
+            <w:pPr>
+              <w:pStyle w:val="Compact"/>
+              <w:jc w:val="center"/>
+            </w:pPr>
+            <w:r>
+              <w:t xml:space="preserve">28</w:t>
+            </w:r>
+          </w:p>
+        </w:tc>
+        <w:tc>
+          <w:p>
+            <w:pPr>
+              <w:pStyle w:val="Compact"/>
+              <w:jc w:val="center"/>
+            </w:pPr>
+            <w:r>
+              <w:t xml:space="preserve">650</w:t>
+            </w:r>
+          </w:p>
+        </w:tc>
+        <w:tc>
+          <w:p>
+            <w:pPr>
+              <w:pStyle w:val="Compact"/>
+              <w:jc w:val="center"/>
+            </w:pPr>
+            <w:r>
+              <w:t xml:space="preserve">119.2</w:t>
+            </w:r>
+          </w:p>
+        </w:tc>
+        <w:tc>
+          <w:p>
+            <w:pPr>
+              <w:pStyle w:val="Compact"/>
+              <w:jc w:val="center"/>
+            </w:pPr>
+            <w:r>
+              <w:t xml:space="preserve">307</w:t>
+            </w:r>
+          </w:p>
+        </w:tc>
+      </w:tr>
+      <w:tr>
+        <w:tc>
+          <w:p>
+            <w:pPr>
+              <w:pStyle w:val="Compact"/>
+              <w:jc w:val="center"/>
+            </w:pPr>
+            <w:r>
+              <w:t xml:space="preserve">29</w:t>
+            </w:r>
+          </w:p>
+        </w:tc>
+        <w:tc>
+          <w:p>
+            <w:pPr>
+              <w:pStyle w:val="Compact"/>
+              <w:jc w:val="center"/>
+            </w:pPr>
+            <w:r>
+              <w:t xml:space="preserve">620</w:t>
+            </w:r>
+          </w:p>
+        </w:tc>
+        <w:tc>
+          <w:p>
+            <w:pPr>
+              <w:pStyle w:val="Compact"/>
+              <w:jc w:val="center"/>
+            </w:pPr>
+            <w:r>
+              <w:t xml:space="preserve">121.7</w:t>
+            </w:r>
+          </w:p>
+        </w:tc>
+        <w:tc>
+          <w:p>
+            <w:pPr>
+              <w:pStyle w:val="Compact"/>
+              <w:jc w:val="center"/>
+            </w:pPr>
+            <w:r>
+              <w:t xml:space="preserve">301</w:t>
+            </w:r>
+          </w:p>
+        </w:tc>
+      </w:tr>
+    </w:tbl>
+    <w:p>
+      <w:pPr>
         <w:pStyle w:val="Heading1"/>
       </w:pPr>
       <w:bookmarkStart w:id="26" w:name="map-of-all-foraging-tracks"/>
@@ -4624,180 +6818,35 @@
         </w:rPr>
         <w:t xml:space="preserve">(adehabitatLT)</w:t>
       </w:r>
-    </w:p>
-    <w:p>
-      <w:pPr>
-        <w:pStyle w:val="SourceCode"/>
-      </w:pPr>
-      <w:r>
-        <w:rPr>
-          <w:rStyle w:val="VerbatimChar"/>
-        </w:rPr>
-        <w:t xml:space="preserve">## Loading required package: sp</w:t>
-      </w:r>
-    </w:p>
-    <w:p>
-      <w:pPr>
-        <w:pStyle w:val="SourceCode"/>
-      </w:pPr>
-      <w:r>
-        <w:rPr>
-          <w:rStyle w:val="VerbatimChar"/>
-        </w:rPr>
-        <w:t xml:space="preserve">## Warning: package 'sp' was built under R version 3.3.2</w:t>
-      </w:r>
-    </w:p>
-    <w:p>
-      <w:pPr>
-        <w:pStyle w:val="SourceCode"/>
-      </w:pPr>
-      <w:r>
-        <w:rPr>
-          <w:rStyle w:val="VerbatimChar"/>
-        </w:rPr>
-        <w:t xml:space="preserve">## Loading required package: ade4</w:t>
-      </w:r>
-    </w:p>
-    <w:p>
-      <w:pPr>
-        <w:pStyle w:val="SourceCode"/>
-      </w:pPr>
-      <w:r>
-        <w:rPr>
-          <w:rStyle w:val="VerbatimChar"/>
-        </w:rPr>
-        <w:t xml:space="preserve">## Loading required package: adehabitatMA</w:t>
-      </w:r>
-    </w:p>
-    <w:p>
-      <w:pPr>
-        <w:pStyle w:val="SourceCode"/>
-      </w:pPr>
-      <w:r>
-        <w:rPr>
-          <w:rStyle w:val="VerbatimChar"/>
-        </w:rPr>
-        <w:t xml:space="preserve">## Loading required package: CircStats</w:t>
-      </w:r>
-    </w:p>
-    <w:p>
-      <w:pPr>
-        <w:pStyle w:val="SourceCode"/>
-      </w:pPr>
-      <w:r>
-        <w:rPr>
-          <w:rStyle w:val="VerbatimChar"/>
-        </w:rPr>
-        <w:t xml:space="preserve">## Loading required package: MASS</w:t>
-      </w:r>
-    </w:p>
-    <w:p>
-      <w:pPr>
-        <w:pStyle w:val="SourceCode"/>
-      </w:pPr>
-      <w:r>
-        <w:rPr>
-          <w:rStyle w:val="VerbatimChar"/>
-        </w:rPr>
-        <w:t xml:space="preserve">## </w:t>
-      </w:r>
-      <w:r>
-        <w:br w:type="textWrapping"/>
-      </w:r>
-      <w:r>
-        <w:rPr>
-          <w:rStyle w:val="VerbatimChar"/>
-        </w:rPr>
-        <w:t xml:space="preserve">## Attaching package: 'MASS'</w:t>
-      </w:r>
-    </w:p>
-    <w:p>
-      <w:pPr>
-        <w:pStyle w:val="SourceCode"/>
-      </w:pPr>
-      <w:r>
-        <w:rPr>
-          <w:rStyle w:val="VerbatimChar"/>
-        </w:rPr>
-        <w:t xml:space="preserve">## The following object is masked from 'package:dplyr':</w:t>
-      </w:r>
-      <w:r>
-        <w:br w:type="textWrapping"/>
-      </w:r>
-      <w:r>
-        <w:rPr>
-          <w:rStyle w:val="VerbatimChar"/>
-        </w:rPr>
-        <w:t xml:space="preserve">## </w:t>
-      </w:r>
-      <w:r>
-        <w:br w:type="textWrapping"/>
-      </w:r>
-      <w:r>
-        <w:rPr>
-          <w:rStyle w:val="VerbatimChar"/>
-        </w:rPr>
-        <w:t xml:space="preserve">##     select</w:t>
-      </w:r>
-    </w:p>
-    <w:p>
-      <w:pPr>
-        <w:pStyle w:val="SourceCode"/>
-      </w:pPr>
-      <w:r>
-        <w:rPr>
-          <w:rStyle w:val="VerbatimChar"/>
-        </w:rPr>
-        <w:t xml:space="preserve">## Loading required package: boot</w:t>
-      </w:r>
-    </w:p>
-    <w:p>
-      <w:pPr>
-        <w:pStyle w:val="SourceCode"/>
-      </w:pPr>
-      <w:r>
-        <w:rPr>
-          <w:rStyle w:val="VerbatimChar"/>
-        </w:rPr>
-        <w:t xml:space="preserve">## </w:t>
-      </w:r>
-      <w:r>
-        <w:br w:type="textWrapping"/>
-      </w:r>
-      <w:r>
-        <w:rPr>
-          <w:rStyle w:val="VerbatimChar"/>
-        </w:rPr>
-        <w:t xml:space="preserve">## Attaching package: 'adehabitatLT'</w:t>
-      </w:r>
-    </w:p>
-    <w:p>
-      <w:pPr>
-        <w:pStyle w:val="SourceCode"/>
-      </w:pPr>
-      <w:r>
-        <w:rPr>
-          <w:rStyle w:val="VerbatimChar"/>
-        </w:rPr>
-        <w:t xml:space="preserve">## The following object is masked from 'package:dplyr':</w:t>
-      </w:r>
-      <w:r>
-        <w:br w:type="textWrapping"/>
-      </w:r>
-      <w:r>
-        <w:rPr>
-          <w:rStyle w:val="VerbatimChar"/>
-        </w:rPr>
-        <w:t xml:space="preserve">## </w:t>
-      </w:r>
-      <w:r>
-        <w:br w:type="textWrapping"/>
-      </w:r>
-      <w:r>
-        <w:rPr>
-          <w:rStyle w:val="VerbatimChar"/>
-        </w:rPr>
-        <w:t xml:space="preserve">##     id</w:t>
+      <w:r>
+        <w:br w:type="textWrapping"/>
+      </w:r>
+      <w:r>
+        <w:rPr>
+          <w:rStyle w:val="KeywordTok"/>
+        </w:rPr>
+        <w:t xml:space="preserve">library</w:t>
+      </w:r>
+      <w:r>
+        <w:rPr>
+          <w:rStyle w:val="NormalTok"/>
+        </w:rPr>
+        <w:t xml:space="preserve">(oce)</w:t>
+      </w:r>
+      <w:r>
+        <w:br w:type="textWrapping"/>
+      </w:r>
+      <w:r>
+        <w:rPr>
+          <w:rStyle w:val="KeywordTok"/>
+        </w:rPr>
+        <w:t xml:space="preserve">library</w:t>
+      </w:r>
+      <w:r>
+        <w:rPr>
+          <w:rStyle w:val="NormalTok"/>
+        </w:rPr>
+        <w:t xml:space="preserve">(geosphere)</w:t>
       </w:r>
     </w:p>
     <w:p>
@@ -4834,9 +6883,186 @@
         </w:rPr>
         <w:t xml:space="preserve">(adehabitatLT)</w:t>
       </w:r>
-      <w:r>
-        <w:br w:type="textWrapping"/>
-      </w:r>
+    </w:p>
+    <w:p>
+      <w:pPr>
+        <w:pStyle w:val="SourceCode"/>
+      </w:pPr>
+      <w:r>
+        <w:rPr>
+          <w:rStyle w:val="VerbatimChar"/>
+        </w:rPr>
+        <w:t xml:space="preserve">## Loading required package: sp</w:t>
+      </w:r>
+    </w:p>
+    <w:p>
+      <w:pPr>
+        <w:pStyle w:val="SourceCode"/>
+      </w:pPr>
+      <w:r>
+        <w:rPr>
+          <w:rStyle w:val="VerbatimChar"/>
+        </w:rPr>
+        <w:t xml:space="preserve">## Warning: package 'sp' was built under R version 3.3.2</w:t>
+      </w:r>
+    </w:p>
+    <w:p>
+      <w:pPr>
+        <w:pStyle w:val="SourceCode"/>
+      </w:pPr>
+      <w:r>
+        <w:rPr>
+          <w:rStyle w:val="VerbatimChar"/>
+        </w:rPr>
+        <w:t xml:space="preserve">## Loading required package: ade4</w:t>
+      </w:r>
+    </w:p>
+    <w:p>
+      <w:pPr>
+        <w:pStyle w:val="SourceCode"/>
+      </w:pPr>
+      <w:r>
+        <w:rPr>
+          <w:rStyle w:val="VerbatimChar"/>
+        </w:rPr>
+        <w:t xml:space="preserve">## Loading required package: adehabitatMA</w:t>
+      </w:r>
+    </w:p>
+    <w:p>
+      <w:pPr>
+        <w:pStyle w:val="SourceCode"/>
+      </w:pPr>
+      <w:r>
+        <w:rPr>
+          <w:rStyle w:val="VerbatimChar"/>
+        </w:rPr>
+        <w:t xml:space="preserve">## Loading required package: CircStats</w:t>
+      </w:r>
+    </w:p>
+    <w:p>
+      <w:pPr>
+        <w:pStyle w:val="SourceCode"/>
+      </w:pPr>
+      <w:r>
+        <w:rPr>
+          <w:rStyle w:val="VerbatimChar"/>
+        </w:rPr>
+        <w:t xml:space="preserve">## Loading required package: MASS</w:t>
+      </w:r>
+    </w:p>
+    <w:p>
+      <w:pPr>
+        <w:pStyle w:val="SourceCode"/>
+      </w:pPr>
+      <w:r>
+        <w:rPr>
+          <w:rStyle w:val="VerbatimChar"/>
+        </w:rPr>
+        <w:t xml:space="preserve">## </w:t>
+      </w:r>
+      <w:r>
+        <w:br w:type="textWrapping"/>
+      </w:r>
+      <w:r>
+        <w:rPr>
+          <w:rStyle w:val="VerbatimChar"/>
+        </w:rPr>
+        <w:t xml:space="preserve">## Attaching package: 'MASS'</w:t>
+      </w:r>
+    </w:p>
+    <w:p>
+      <w:pPr>
+        <w:pStyle w:val="SourceCode"/>
+      </w:pPr>
+      <w:r>
+        <w:rPr>
+          <w:rStyle w:val="VerbatimChar"/>
+        </w:rPr>
+        <w:t xml:space="preserve">## The following object is masked from 'package:dplyr':</w:t>
+      </w:r>
+      <w:r>
+        <w:br w:type="textWrapping"/>
+      </w:r>
+      <w:r>
+        <w:rPr>
+          <w:rStyle w:val="VerbatimChar"/>
+        </w:rPr>
+        <w:t xml:space="preserve">## </w:t>
+      </w:r>
+      <w:r>
+        <w:br w:type="textWrapping"/>
+      </w:r>
+      <w:r>
+        <w:rPr>
+          <w:rStyle w:val="VerbatimChar"/>
+        </w:rPr>
+        <w:t xml:space="preserve">##     select</w:t>
+      </w:r>
+    </w:p>
+    <w:p>
+      <w:pPr>
+        <w:pStyle w:val="SourceCode"/>
+      </w:pPr>
+      <w:r>
+        <w:rPr>
+          <w:rStyle w:val="VerbatimChar"/>
+        </w:rPr>
+        <w:t xml:space="preserve">## Loading required package: boot</w:t>
+      </w:r>
+    </w:p>
+    <w:p>
+      <w:pPr>
+        <w:pStyle w:val="SourceCode"/>
+      </w:pPr>
+      <w:r>
+        <w:rPr>
+          <w:rStyle w:val="VerbatimChar"/>
+        </w:rPr>
+        <w:t xml:space="preserve">## </w:t>
+      </w:r>
+      <w:r>
+        <w:br w:type="textWrapping"/>
+      </w:r>
+      <w:r>
+        <w:rPr>
+          <w:rStyle w:val="VerbatimChar"/>
+        </w:rPr>
+        <w:t xml:space="preserve">## Attaching package: 'adehabitatLT'</w:t>
+      </w:r>
+    </w:p>
+    <w:p>
+      <w:pPr>
+        <w:pStyle w:val="SourceCode"/>
+      </w:pPr>
+      <w:r>
+        <w:rPr>
+          <w:rStyle w:val="VerbatimChar"/>
+        </w:rPr>
+        <w:t xml:space="preserve">## The following object is masked from 'package:dplyr':</w:t>
+      </w:r>
+      <w:r>
+        <w:br w:type="textWrapping"/>
+      </w:r>
+      <w:r>
+        <w:rPr>
+          <w:rStyle w:val="VerbatimChar"/>
+        </w:rPr>
+        <w:t xml:space="preserve">## </w:t>
+      </w:r>
+      <w:r>
+        <w:br w:type="textWrapping"/>
+      </w:r>
+      <w:r>
+        <w:rPr>
+          <w:rStyle w:val="VerbatimChar"/>
+        </w:rPr>
+        <w:t xml:space="preserve">##     id</w:t>
+      </w:r>
+    </w:p>
+    <w:p>
+      <w:pPr>
+        <w:pStyle w:val="SourceCode"/>
+      </w:pPr>
       <w:r>
         <w:rPr>
           <w:rStyle w:val="KeywordTok"/>
@@ -5068,7 +7294,7 @@
         <w:pStyle w:val="FirstParagraph"/>
       </w:pPr>
       <w:r>
-        <w:t xml:space="preserve">Lastly, I want to plot stable carbon and nitrogen values of blood and feather samples (and possibly distinguished by sex) to look at diet characteristics between the breeding and non-breeding season. However, this depends on when I get my stable isotope results back from the lab. No code for this yet, but it will be basic scatterplot with carbon isotope values on the x-axis, nitrogen isotope values on the y-axis, and SD included on each plot point.</w:t>
+        <w:t xml:space="preserve">Lastly, I want to plot stable carbon and nitrogen values of blood and feather samples (and possibly distinguished by sex) to look at diet characteristics between the breeding and non-breeding season. However, this depends on when I get my stable isotope results back from the lab. No code for this yet but if I get my results back in time, it will be a basic scatterplot with carbon isotope values on the x-axis, nitrogen isotope values on the y-axis, and SD included on each plot point.</w:t>
       </w:r>
     </w:p>
     <w:sectPr/>
@@ -5179,7 +7405,7 @@
     </w:lvl>
   </w:abstractNum>
   <w:abstractNum w:abstractNumId="990">
-    <w:nsid w:val="93c8a2ed"/>
+    <w:nsid w:val="c465eb76"/>
     <w:multiLevelType w:val="multilevel"/>
     <w:lvl w:ilvl="0">
       <w:numFmt w:val="bullet"/>
